--- a/public/basic_documents/basic_p5_doc.docx
+++ b/public/basic_documents/basic_p5_doc.docx
@@ -24,15 +24,15 @@
         <mc:AlternateContent>
           <mc:Choice Requires="wps">
             <w:drawing>
-              <wp:anchor behindDoc="0" distT="0" distB="28575" distL="0" distR="12065" simplePos="0" locked="0" layoutInCell="1" allowOverlap="1" relativeHeight="2" wp14:anchorId="12B713DC">
+              <wp:anchor behindDoc="0" distT="5715" distB="4445" distL="5715" distR="4445" simplePos="0" locked="0" layoutInCell="0" allowOverlap="1" relativeHeight="2" wp14:anchorId="12B713DC">
                 <wp:simplePos x="0" y="0"/>
                 <wp:positionH relativeFrom="column">
-                  <wp:posOffset>5099050</wp:posOffset>
+                  <wp:posOffset>4851400</wp:posOffset>
                 </wp:positionH>
                 <wp:positionV relativeFrom="paragraph">
                   <wp:posOffset>-63500</wp:posOffset>
                 </wp:positionV>
-                <wp:extent cx="921385" cy="295275"/>
+                <wp:extent cx="1169035" cy="295275"/>
                 <wp:effectExtent l="5715" t="5715" r="4445" b="4445"/>
                 <wp:wrapNone/>
                 <wp:docPr id="1" name="Text Box 2"/>
@@ -43,7 +43,7 @@
                       <wps:spPr>
                         <a:xfrm>
                           <a:off x="0" y="0"/>
-                          <a:ext cx="921240" cy="295200"/>
+                          <a:ext cx="1168920" cy="295200"/>
                         </a:xfrm>
                         <a:prstGeom prst="rect">
                           <a:avLst/>
@@ -72,17 +72,20 @@
                               <w:spacing w:before="0" w:after="200"/>
                               <w:rPr>
                                 <w:b/>
+                                <w:b/>
                               </w:rPr>
                             </w:pPr>
                             <w:r>
                               <w:rPr>
                                 <w:b/>
+                                <w:color w:val="000000"/>
                               </w:rPr>
                               <w:t xml:space="preserve">   </w:t>
                             </w:r>
                             <w:r>
                               <w:rPr>
                                 <w:b/>
+                                <w:color w:val="000000"/>
                               </w:rPr>
                               <w:t>FORM-P5</w:t>
                             </w:r>
@@ -100,7 +103,7 @@
           </mc:Choice>
           <mc:Fallback>
             <w:pict>
-              <v:rect id="shape_0" ID="Text Box 2" path="m0,0l-2147483645,0l-2147483645,-2147483646l0,-2147483646xe" fillcolor="white" stroked="t" o:allowincell="f" style="position:absolute;margin-left:401.5pt;margin-top:-5pt;width:72.5pt;height:23.2pt;mso-wrap-style:square;v-text-anchor:top" wp14:anchorId="12B713DC">
+              <v:rect id="shape_0" ID="Text Box 2" path="m0,0l-2147483645,0l-2147483645,-2147483646l0,-2147483646xe" fillcolor="white" stroked="t" o:allowincell="f" style="position:absolute;margin-left:382pt;margin-top:-5pt;width:92pt;height:23.2pt;mso-wrap-style:square;v-text-anchor:top" wp14:anchorId="12B713DC">
                 <v:fill o:detectmouseclick="t" type="solid" color2="black"/>
                 <v:stroke color="black" weight="9360" joinstyle="miter" endcap="flat"/>
                 <v:textbox>
@@ -111,17 +114,20 @@
                         <w:spacing w:before="0" w:after="200"/>
                         <w:rPr>
                           <w:b/>
+                          <w:b/>
                         </w:rPr>
                       </w:pPr>
                       <w:r>
                         <w:rPr>
                           <w:b/>
+                          <w:color w:val="000000"/>
                         </w:rPr>
                         <w:t xml:space="preserve">   </w:t>
                       </w:r>
                       <w:r>
                         <w:rPr>
                           <w:b/>
+                          <w:color w:val="000000"/>
                         </w:rPr>
                         <w:t>FORM-P5</w:t>
                       </w:r>
@@ -196,6 +202,7 @@
           <w:p>
             <w:pPr>
               <w:pStyle w:val="Heading3"/>
+              <w:widowControl w:val="false"/>
               <w:numPr>
                 <w:ilvl w:val="2"/>
                 <w:numId w:val="1"/>
@@ -227,7 +234,7 @@
                   <wp:extent cx="895350" cy="828675"/>
                   <wp:effectExtent l="0" t="0" r="0" b="0"/>
                   <wp:wrapNone/>
-                  <wp:docPr id="2" name="Picture 4" descr="logo2"/>
+                  <wp:docPr id="3" name="Picture 4" descr="logo2"/>
                   <wp:cNvGraphicFramePr>
                     <a:graphicFrameLocks xmlns:a="http://schemas.openxmlformats.org/drawingml/2006/main" noChangeAspect="1"/>
                   </wp:cNvGraphicFramePr>
@@ -235,7 +242,7 @@
                     <a:graphicData uri="http://schemas.openxmlformats.org/drawingml/2006/picture">
                       <pic:pic xmlns:pic="http://schemas.openxmlformats.org/drawingml/2006/picture">
                         <pic:nvPicPr>
-                          <pic:cNvPr id="2" name="Picture 4" descr="logo2"/>
+                          <pic:cNvPr id="3" name="Picture 4" descr="logo2"/>
                           <pic:cNvPicPr>
                             <a:picLocks noChangeAspect="1" noChangeArrowheads="1"/>
                           </pic:cNvPicPr>
@@ -278,6 +285,7 @@
           <w:p>
             <w:pPr>
               <w:pStyle w:val="Heading3"/>
+              <w:widowControl w:val="false"/>
               <w:numPr>
                 <w:ilvl w:val="2"/>
                 <w:numId w:val="1"/>
@@ -286,7 +294,7 @@
                 <w:tab w:val="clear" w:pos="720"/>
               </w:tabs>
               <w:spacing w:lineRule="auto" w:line="240" w:before="200" w:after="240"/>
-              <w:ind w:firstLine="41" w:left="-41"/>
+              <w:ind w:left="-41" w:firstLine="41"/>
               <w:jc w:val="center"/>
               <w:rPr>
                 <w:rFonts w:ascii="Arial" w:hAnsi="Arial" w:cs="Arial"/>
@@ -320,6 +328,7 @@
           <w:p>
             <w:pPr>
               <w:pStyle w:val="Heading3"/>
+              <w:widowControl w:val="false"/>
               <w:numPr>
                 <w:ilvl w:val="2"/>
                 <w:numId w:val="1"/>
@@ -328,7 +337,7 @@
                 <w:tab w:val="clear" w:pos="720"/>
               </w:tabs>
               <w:spacing w:lineRule="auto" w:line="240" w:before="0" w:after="240"/>
-              <w:ind w:firstLine="41" w:left="-41"/>
+              <w:ind w:left="-41" w:firstLine="41"/>
               <w:jc w:val="center"/>
               <w:rPr>
                 <w:rFonts w:ascii="Arial" w:hAnsi="Arial" w:cs="Arial"/>
@@ -346,29 +355,7 @@
                 <w:szCs w:val="28"/>
                 <w:lang w:val="fi-FI"/>
               </w:rPr>
-              <w:t>${f1_judul_projek}</w:t>
-            </w:r>
-            <w:r>
-              <w:rPr>
-                <w:rFonts w:cs="Arial" w:ascii="Arial" w:hAnsi="Arial"/>
-                <w:bCs w:val="false"/>
-                <w:color w:val="auto"/>
-                <w:sz w:val="24"/>
-                <w:szCs w:val="28"/>
-                <w:lang w:val="fi-FI"/>
-              </w:rPr>
-              <w:t xml:space="preserve"> untuk </w:t>
-            </w:r>
-            <w:r>
-              <w:rPr>
-                <w:rFonts w:cs="Arial" w:ascii="Arial" w:hAnsi="Arial"/>
-                <w:bCs w:val="false"/>
-                <w:color w:val="auto"/>
-                <w:sz w:val="24"/>
-                <w:szCs w:val="28"/>
-                <w:lang w:val="fi-FI"/>
-              </w:rPr>
-              <w:t>${f1_nama_plggn}</w:t>
+              <w:t>${f1_judul_projek} untuk ${f1_nama_plggn}</w:t>
             </w:r>
           </w:p>
         </w:tc>
@@ -394,12 +381,13 @@
           <w:p>
             <w:pPr>
               <w:pStyle w:val="Heading3"/>
+              <w:widowControl w:val="false"/>
               <w:numPr>
                 <w:ilvl w:val="0"/>
                 <w:numId w:val="0"/>
               </w:numPr>
               <w:spacing w:before="200" w:after="240"/>
-              <w:ind w:hanging="0" w:left="720"/>
+              <w:ind w:left="720" w:hanging="0"/>
               <w:rPr>
                 <w:rFonts w:ascii="Arial" w:hAnsi="Arial" w:cs="Arial"/>
                 <w:color w:val="auto"/>
@@ -431,6 +419,7 @@
           <w:p>
             <w:pPr>
               <w:pStyle w:val="Heading3"/>
+              <w:widowControl w:val="false"/>
               <w:numPr>
                 <w:ilvl w:val="2"/>
                 <w:numId w:val="1"/>
@@ -469,12 +458,14 @@
           <w:p>
             <w:pPr>
               <w:pStyle w:val="Heading3"/>
+              <w:widowControl w:val="false"/>
               <w:numPr>
                 <w:ilvl w:val="2"/>
                 <w:numId w:val="1"/>
               </w:numPr>
               <w:spacing w:before="120" w:after="120"/>
               <w:rPr>
+                <w:b/>
                 <w:b/>
                 <w:bCs/>
               </w:rPr>
@@ -515,12 +506,13 @@
           <w:p>
             <w:pPr>
               <w:pStyle w:val="Heading3"/>
+              <w:widowControl w:val="false"/>
               <w:numPr>
                 <w:ilvl w:val="0"/>
                 <w:numId w:val="0"/>
               </w:numPr>
               <w:spacing w:before="200" w:after="240"/>
-              <w:ind w:hanging="0" w:left="720"/>
+              <w:ind w:left="720" w:hanging="0"/>
               <w:rPr>
                 <w:rFonts w:ascii="Arial" w:hAnsi="Arial" w:cs="Arial"/>
                 <w:color w:val="auto"/>
@@ -552,6 +544,7 @@
           <w:p>
             <w:pPr>
               <w:pStyle w:val="Heading3"/>
+              <w:widowControl w:val="false"/>
               <w:numPr>
                 <w:ilvl w:val="2"/>
                 <w:numId w:val="1"/>
@@ -590,12 +583,13 @@
           <w:p>
             <w:pPr>
               <w:pStyle w:val="Heading3"/>
+              <w:widowControl w:val="false"/>
               <w:numPr>
                 <w:ilvl w:val="2"/>
                 <w:numId w:val="1"/>
               </w:numPr>
               <w:spacing w:before="120" w:after="120"/>
-              <w:ind w:hanging="720" w:left="720" w:right="-144"/>
+              <w:ind w:left="720" w:right="-144" w:hanging="720"/>
               <w:rPr>
                 <w:rFonts w:ascii="Arial" w:hAnsi="Arial" w:cs="Arial"/>
                 <w:color w:val="auto"/>
@@ -635,6 +629,7 @@
           <w:p>
             <w:pPr>
               <w:pStyle w:val="Heading3"/>
+              <w:widowControl w:val="false"/>
               <w:numPr>
                 <w:ilvl w:val="2"/>
                 <w:numId w:val="1"/>
@@ -643,11 +638,12 @@
                 <w:tab w:val="clear" w:pos="720"/>
               </w:tabs>
               <w:spacing w:before="120" w:after="120"/>
-              <w:ind w:hanging="0" w:left="0"/>
+              <w:ind w:left="0" w:hanging="0"/>
               <w:jc w:val="both"/>
               <w:rPr>
                 <w:rFonts w:ascii="Arial" w:hAnsi="Arial" w:cs="Arial"/>
                 <w:b w:val="false"/>
+                <w:b w:val="false"/>
                 <w:color w:val="auto"/>
                 <w:sz w:val="18"/>
                 <w:szCs w:val="18"/>
@@ -785,19 +781,7 @@
                 <w:szCs w:val="18"/>
                 <w:lang w:val="it-IT"/>
               </w:rPr>
-              <w:t>(</w:t>
-            </w:r>
-            <w:r>
-              <w:rPr>
-                <w:rFonts w:cs="Arial" w:ascii="Arial" w:hAnsi="Arial"/>
-                <w:b/>
-                <w:bCs/>
-                <w:color w:val="auto"/>
-                <w:sz w:val="18"/>
-                <w:szCs w:val="18"/>
-                <w:lang w:val="it-IT"/>
-              </w:rPr>
-              <w:t>${p5_tgl_p5}</w:t>
+              <w:t>(${p5_tgl_p5}</w:t>
             </w:r>
             <w:r>
               <w:rPr>
@@ -927,10 +911,12 @@
           <w:p>
             <w:pPr>
               <w:pStyle w:val="Normal"/>
+              <w:widowControl w:val="false"/>
               <w:suppressAutoHyphens w:val="false"/>
               <w:spacing w:lineRule="auto" w:line="240" w:before="120" w:after="120"/>
               <w:rPr>
                 <w:rFonts w:ascii="Arial" w:hAnsi="Arial" w:cs="Arial"/>
+                <w:b/>
                 <w:b/>
                 <w:sz w:val="18"/>
                 <w:szCs w:val="18"/>
@@ -949,6 +935,7 @@
           <w:p>
             <w:pPr>
               <w:pStyle w:val="ListParagraph"/>
+              <w:widowControl w:val="false"/>
               <w:numPr>
                 <w:ilvl w:val="0"/>
                 <w:numId w:val="5"/>
@@ -975,6 +962,7 @@
           <w:p>
             <w:pPr>
               <w:pStyle w:val="ListParagraph"/>
+              <w:widowControl w:val="false"/>
               <w:numPr>
                 <w:ilvl w:val="0"/>
                 <w:numId w:val="5"/>
@@ -1020,6 +1008,7 @@
           <w:p>
             <w:pPr>
               <w:pStyle w:val="Normal"/>
+              <w:widowControl w:val="false"/>
               <w:suppressAutoHyphens w:val="false"/>
               <w:spacing w:lineRule="auto" w:line="240" w:before="120" w:after="120"/>
               <w:rPr>
@@ -1054,13 +1043,14 @@
           <w:p>
             <w:pPr>
               <w:pStyle w:val="Normal"/>
+              <w:widowControl w:val="false"/>
               <w:numPr>
                 <w:ilvl w:val="0"/>
                 <w:numId w:val="4"/>
               </w:numPr>
               <w:suppressAutoHyphens w:val="false"/>
               <w:spacing w:lineRule="auto" w:line="240" w:before="120" w:after="120"/>
-              <w:ind w:hanging="162" w:left="162"/>
+              <w:ind w:left="162" w:hanging="162"/>
               <w:jc w:val="both"/>
               <w:rPr>
                 <w:rFonts w:ascii="Arial" w:hAnsi="Arial" w:cs="Arial"/>
@@ -1104,12 +1094,13 @@
           <w:p>
             <w:pPr>
               <w:pStyle w:val="Heading2"/>
+              <w:widowControl w:val="false"/>
               <w:numPr>
                 <w:ilvl w:val="1"/>
                 <w:numId w:val="1"/>
               </w:numPr>
               <w:spacing w:lineRule="auto" w:line="240"/>
-              <w:ind w:hanging="578" w:left="578"/>
+              <w:ind w:left="578" w:hanging="578"/>
               <w:rPr>
                 <w:rFonts w:ascii="Arial" w:hAnsi="Arial" w:cs="Arial"/>
                 <w:sz w:val="18"/>
@@ -1126,9 +1117,10 @@
           <w:p>
             <w:pPr>
               <w:pStyle w:val="Normal"/>
+              <w:widowControl w:val="false"/>
               <w:suppressAutoHyphens w:val="false"/>
               <w:spacing w:lineRule="auto" w:line="240" w:before="0" w:after="120"/>
-              <w:ind w:left="431"/>
+              <w:ind w:left="431" w:hanging="0"/>
               <w:rPr>
                 <w:rFonts w:ascii="Arial" w:hAnsi="Arial" w:cs="Arial"/>
                 <w:sz w:val="18"/>
@@ -1189,13 +1181,14 @@
           <w:p>
             <w:pPr>
               <w:pStyle w:val="Normal"/>
+              <w:widowControl w:val="false"/>
               <w:numPr>
                 <w:ilvl w:val="0"/>
                 <w:numId w:val="2"/>
               </w:numPr>
               <w:suppressAutoHyphens w:val="false"/>
               <w:spacing w:lineRule="auto" w:line="240" w:before="0" w:after="0"/>
-              <w:ind w:hanging="360" w:left="426"/>
+              <w:ind w:left="426" w:hanging="360"/>
               <w:rPr>
                 <w:rFonts w:ascii="Arial" w:hAnsi="Arial" w:cs="Arial"/>
                 <w:sz w:val="18"/>
@@ -1217,9 +1210,10 @@
           <w:p>
             <w:pPr>
               <w:pStyle w:val="Normal"/>
+              <w:widowControl w:val="false"/>
               <w:suppressAutoHyphens w:val="false"/>
               <w:spacing w:lineRule="auto" w:line="240" w:before="0" w:after="120"/>
-              <w:ind w:left="425"/>
+              <w:ind w:left="425" w:hanging="0"/>
               <w:rPr>
                 <w:rFonts w:ascii="Arial" w:hAnsi="Arial" w:cs="Arial"/>
                 <w:sz w:val="18"/>
@@ -1280,13 +1274,14 @@
           <w:p>
             <w:pPr>
               <w:pStyle w:val="Normal"/>
+              <w:widowControl w:val="false"/>
               <w:numPr>
                 <w:ilvl w:val="0"/>
                 <w:numId w:val="2"/>
               </w:numPr>
               <w:suppressAutoHyphens w:val="false"/>
               <w:spacing w:lineRule="auto" w:line="240" w:before="0" w:after="0"/>
-              <w:ind w:hanging="360" w:left="426"/>
+              <w:ind w:left="426" w:hanging="360"/>
               <w:jc w:val="both"/>
               <w:rPr>
                 <w:rFonts w:ascii="Arial" w:hAnsi="Arial" w:cs="Arial"/>
@@ -1316,43 +1311,7 @@
                 <w:szCs w:val="18"/>
                 <w:lang w:val="sv-SE"/>
               </w:rPr>
-              <w:t>${p5_harga_penawaran}</w:t>
-            </w:r>
-            <w:r>
-              <w:rPr>
-                <w:rFonts w:cs="Arial" w:ascii="Arial" w:hAnsi="Arial"/>
-                <w:b/>
-                <w:bCs/>
-                <w:iCs/>
-                <w:sz w:val="18"/>
-                <w:szCs w:val="18"/>
-                <w:lang w:val="sv-SE"/>
-              </w:rPr>
-              <w:t xml:space="preserve"> (</w:t>
-            </w:r>
-            <w:r>
-              <w:rPr>
-                <w:rFonts w:cs="Arial" w:ascii="Arial" w:hAnsi="Arial"/>
-                <w:b/>
-                <w:bCs/>
-                <w:iCs/>
-                <w:sz w:val="18"/>
-                <w:szCs w:val="18"/>
-                <w:lang w:val="sv-SE"/>
-              </w:rPr>
-              <w:t>${string_p5_harga_penawaran}</w:t>
-            </w:r>
-            <w:r>
-              <w:rPr>
-                <w:rFonts w:cs="Arial" w:ascii="Arial" w:hAnsi="Arial"/>
-                <w:b/>
-                <w:bCs/>
-                <w:iCs/>
-                <w:sz w:val="18"/>
-                <w:szCs w:val="18"/>
-                <w:lang w:val="sv-SE"/>
-              </w:rPr>
-              <w:t>)</w:t>
+              <w:t>${p5_harga_penawaran} (${string_p5_harga_penawaran})</w:t>
             </w:r>
             <w:r>
               <w:rPr>
@@ -1370,9 +1329,10 @@
           <w:p>
             <w:pPr>
               <w:pStyle w:val="Normal"/>
+              <w:widowControl w:val="false"/>
               <w:suppressAutoHyphens w:val="false"/>
               <w:spacing w:lineRule="auto" w:line="240" w:before="0" w:after="0"/>
-              <w:ind w:left="426"/>
+              <w:ind w:left="426" w:hanging="0"/>
               <w:jc w:val="both"/>
               <w:rPr>
                 <w:rFonts w:ascii="Arial" w:hAnsi="Arial" w:cs="Arial"/>
@@ -1405,9 +1365,10 @@
           <w:p>
             <w:pPr>
               <w:pStyle w:val="Normal"/>
+              <w:widowControl w:val="false"/>
               <w:suppressAutoHyphens w:val="false"/>
               <w:spacing w:lineRule="auto" w:line="240" w:before="0" w:after="0"/>
-              <w:ind w:left="426"/>
+              <w:ind w:left="426" w:hanging="0"/>
               <w:jc w:val="both"/>
               <w:rPr>
                 <w:rFonts w:ascii="Arial" w:hAnsi="Arial" w:cs="Arial"/>
@@ -1440,10 +1401,12 @@
           <w:p>
             <w:pPr>
               <w:pStyle w:val="Normal"/>
+              <w:widowControl w:val="false"/>
               <w:suppressAutoHyphens w:val="false"/>
               <w:spacing w:lineRule="auto" w:line="240" w:before="120" w:after="0"/>
               <w:rPr>
                 <w:rFonts w:ascii="Arial" w:hAnsi="Arial" w:cs="Arial"/>
+                <w:b/>
                 <w:b/>
                 <w:sz w:val="18"/>
                 <w:szCs w:val="18"/>
@@ -1484,13 +1447,14 @@
           <w:p>
             <w:pPr>
               <w:pStyle w:val="ListParagraph"/>
+              <w:widowControl w:val="false"/>
               <w:numPr>
                 <w:ilvl w:val="0"/>
                 <w:numId w:val="3"/>
               </w:numPr>
               <w:suppressAutoHyphens w:val="false"/>
               <w:spacing w:lineRule="auto" w:line="240" w:before="0" w:after="0"/>
-              <w:ind w:hanging="360" w:left="743"/>
+              <w:ind w:left="743" w:hanging="360"/>
               <w:contextualSpacing/>
               <w:rPr>
                 <w:rFonts w:ascii="Arial" w:hAnsi="Arial" w:cs="Arial"/>
@@ -1552,13 +1516,14 @@
           <w:p>
             <w:pPr>
               <w:pStyle w:val="ListParagraph"/>
+              <w:widowControl w:val="false"/>
               <w:numPr>
                 <w:ilvl w:val="0"/>
                 <w:numId w:val="3"/>
               </w:numPr>
               <w:suppressAutoHyphens w:val="false"/>
               <w:spacing w:lineRule="auto" w:line="240" w:before="120" w:after="120"/>
-              <w:ind w:hanging="357" w:left="743"/>
+              <w:ind w:left="743" w:hanging="357"/>
               <w:contextualSpacing/>
               <w:rPr>
                 <w:rFonts w:ascii="Arial" w:hAnsi="Arial" w:cs="Arial"/>
@@ -1620,13 +1585,14 @@
           <w:p>
             <w:pPr>
               <w:pStyle w:val="ListParagraph"/>
+              <w:widowControl w:val="false"/>
               <w:numPr>
                 <w:ilvl w:val="0"/>
                 <w:numId w:val="3"/>
               </w:numPr>
               <w:suppressAutoHyphens w:val="false"/>
               <w:spacing w:lineRule="auto" w:line="240" w:before="120" w:after="120"/>
-              <w:ind w:hanging="360" w:left="743"/>
+              <w:ind w:left="743" w:hanging="360"/>
               <w:contextualSpacing/>
               <w:rPr>
                 <w:rFonts w:ascii="Arial" w:hAnsi="Arial" w:cs="Arial"/>
@@ -1652,6 +1618,7 @@
           <w:p>
             <w:pPr>
               <w:pStyle w:val="Normal"/>
+              <w:widowControl w:val="false"/>
               <w:spacing w:lineRule="auto" w:line="240" w:before="120" w:after="120"/>
               <w:rPr>
                 <w:rFonts w:ascii="Arial" w:hAnsi="Arial" w:cs="Arial"/>
@@ -1690,6 +1657,7 @@
           <w:p>
             <w:pPr>
               <w:pStyle w:val="Normal"/>
+              <w:widowControl w:val="false"/>
               <w:spacing w:lineRule="auto" w:line="240" w:before="200" w:after="240"/>
               <w:rPr>
                 <w:rFonts w:ascii="Arial" w:hAnsi="Arial" w:cs="Arial"/>
@@ -1759,6 +1727,7 @@
           <w:p>
             <w:pPr>
               <w:pStyle w:val="Normal"/>
+              <w:widowControl w:val="false"/>
               <w:suppressAutoHyphens w:val="false"/>
               <w:spacing w:lineRule="auto" w:line="240" w:before="120" w:after="120"/>
               <w:rPr>
@@ -1793,6 +1762,7 @@
           <w:p>
             <w:pPr>
               <w:pStyle w:val="Normal"/>
+              <w:widowControl w:val="false"/>
               <w:spacing w:lineRule="auto" w:line="240" w:before="320" w:after="320"/>
               <w:jc w:val="center"/>
               <w:rPr>
@@ -1832,6 +1802,7 @@
           <w:p>
             <w:pPr>
               <w:pStyle w:val="Normal"/>
+              <w:widowControl w:val="false"/>
               <w:spacing w:lineRule="auto" w:line="240" w:before="200" w:after="240"/>
               <w:rPr>
                 <w:rFonts w:ascii="Arial" w:hAnsi="Arial" w:cs="Arial"/>
@@ -1865,6 +1836,7 @@
           <w:p>
             <w:pPr>
               <w:pStyle w:val="Normal"/>
+              <w:widowControl w:val="false"/>
               <w:suppressAutoHyphens w:val="false"/>
               <w:spacing w:lineRule="auto" w:line="240" w:before="120" w:after="120"/>
               <w:rPr>
@@ -1899,6 +1871,7 @@
           <w:p>
             <w:pPr>
               <w:pStyle w:val="Normal"/>
+              <w:widowControl w:val="false"/>
               <w:spacing w:lineRule="auto" w:line="240" w:before="320" w:after="320"/>
               <w:jc w:val="center"/>
               <w:rPr>
@@ -1943,9 +1916,7 @@
         </w:rPr>
       </w:pPr>
       <w:r>
-        <w:rPr>
-          <w:rFonts w:cs="Arial" w:ascii="Arial" w:hAnsi="Arial"/>
-        </w:rPr>
+        <w:rPr/>
       </w:r>
     </w:p>
     <w:sectPr>
@@ -1973,25 +1944,7 @@
       <w:rPr>
         <w:sz w:val="16"/>
       </w:rPr>
-      <w:t>${f1_segmen}</w:t>
-    </w:r>
-    <w:r>
-      <w:rPr>
-        <w:sz w:val="16"/>
-      </w:rPr>
-      <w:t xml:space="preserve"> </w:t>
-    </w:r>
-    <w:r>
-      <w:rPr>
-        <w:sz w:val="16"/>
-      </w:rPr>
-      <w:t>${f1_folder}</w:t>
-    </w:r>
-    <w:r>
-      <w:rPr>
-        <w:sz w:val="16"/>
-      </w:rPr>
-      <w:t xml:space="preserve"> </w:t>
+      <w:t xml:space="preserve">${f1_segmen} ${f1_folder} </w:t>
     </w:r>
   </w:p>
   <w:p>
@@ -2053,7 +2006,7 @@
       <w:rPr>
         <w:sz w:val="16"/>
       </w:rPr>
-      <w:instrText xml:space="preserve"> NUMPAGES \* ARABIC </w:instrText>
+      <w:instrText xml:space="preserve"> NUMPAGES </w:instrText>
     </w:r>
     <w:r>
       <w:rPr>
@@ -3250,13 +3203,13 @@
       <w:kern w:val="2"/>
       <w:sz w:val="22"/>
       <w:szCs w:val="22"/>
-      <w:lang w:eastAsia="ar-SA" w:val="en-US" w:bidi="ar-SA"/>
+      <w:lang w:val="en-US" w:eastAsia="ar-SA" w:bidi="ar-SA"/>
     </w:rPr>
   </w:style>
   <w:style w:type="paragraph" w:styleId="Heading2">
     <w:name w:val="Heading 2"/>
     <w:basedOn w:val="Normal"/>
-    <w:next w:val="BodyText"/>
+    <w:next w:val="TextBody"/>
     <w:link w:val="Heading2Char"/>
     <w:qFormat/>
     <w:rsid w:val="001d4de5"/>
@@ -3282,7 +3235,7 @@
   <w:style w:type="paragraph" w:styleId="Heading3">
     <w:name w:val="Heading 3"/>
     <w:basedOn w:val="Normal"/>
-    <w:next w:val="BodyText"/>
+    <w:next w:val="TextBody"/>
     <w:link w:val="Heading3Char"/>
     <w:qFormat/>
     <w:rsid w:val="001d4de5"/>
@@ -3382,7 +3335,7 @@
   <w:style w:type="paragraph" w:styleId="Heading">
     <w:name w:val="Heading"/>
     <w:basedOn w:val="Normal"/>
-    <w:next w:val="BodyText"/>
+    <w:next w:val="TextBody"/>
     <w:qFormat/>
     <w:pPr>
       <w:keepNext w:val="true"/>
@@ -3394,7 +3347,7 @@
       <w:szCs w:val="28"/>
     </w:rPr>
   </w:style>
-  <w:style w:type="paragraph" w:styleId="BodyText">
+  <w:style w:type="paragraph" w:styleId="TextBody">
     <w:name w:val="Body Text"/>
     <w:basedOn w:val="Normal"/>
     <w:link w:val="BodyTextChar"/>
@@ -3409,7 +3362,7 @@
   </w:style>
   <w:style w:type="paragraph" w:styleId="List">
     <w:name w:val="List"/>
-    <w:basedOn w:val="BodyText"/>
+    <w:basedOn w:val="TextBody"/>
     <w:pPr/>
     <w:rPr>
       <w:rFonts w:ascii="times new roman" w:hAnsi="times new roman" w:cs="FreeSans"/>
